--- a/01.abstract.docx
+++ b/01.abstract.docx
@@ -164,7 +164,7 @@
               <w:jc w:val="left"/>
             </w:pPr>
             <w:r>
-              <w:t xml:space="preserve">1.6477969 del 07 Nov 2023</w:t>
+              <w:t xml:space="preserve">1.87618c9 del 07 Nov 2023</w:t>
             </w:r>
           </w:p>
         </w:tc>

--- a/01.abstract.docx
+++ b/01.abstract.docx
@@ -16,7 +16,7 @@
         <w:pStyle w:val="FirstParagraph"/>
       </w:pPr>
       <w:r>
-        <w:t xml:space="preserve">Descripción de los productos del trabajo de arquitectura del proyecto MI MUTUAL de la Coomeva, Contrato XXX-2023. El principal propósito de este documento es informar de las decisiones sobre la disposición lógica y física de las partes del sistema. Por tanto, el documento contiene información estratégica, siendo en algunos casos el diseño detallado. Puntualmente, el documento refleja decisiones sobre la plataforma tecnológica seleccionada, así como consideraciones importantes para el diseño y desarrollo, con procura de garantizar una solución técnicamente viable y óptima para el proyecto.</w:t>
+        <w:t xml:space="preserve">Descripción de los productos del trabajo del manual técnico Cotizador Web del proyecto MI MUTUAL de Coomeva, Contrato XXX-2023. El principal propósito de este documento es informar de las decisiones sobre la disposición lógica y física de las partes del sistema. Por tanto, el documento contiene información estratégica, siendo en algunos casos el diseño detallado. Puntualmente, el documento refleja decisiones sobre la plataforma tecnológica seleccionada, así como consideraciones importantes para el diseño y desarrollo, con procura de garantizar una solución técnicamente viable y óptima para el proyecto.</w:t>
       </w:r>
     </w:p>
     <w:p>
@@ -164,7 +164,7 @@
               <w:jc w:val="left"/>
             </w:pPr>
             <w:r>
-              <w:t xml:space="preserve">1.87618c9 del 07 Nov 2023</w:t>
+              <w:t xml:space="preserve">1.daa19ca del 07 Nov 2023</w:t>
             </w:r>
           </w:p>
         </w:tc>

--- a/01.abstract.docx
+++ b/01.abstract.docx
@@ -164,7 +164,7 @@
               <w:jc w:val="left"/>
             </w:pPr>
             <w:r>
-              <w:t xml:space="preserve">1.daa19ca del 07 Nov 2023</w:t>
+              <w:t xml:space="preserve">1.bd5330a del 07 Nov 2023</w:t>
             </w:r>
           </w:p>
         </w:tc>

--- a/01.abstract.docx
+++ b/01.abstract.docx
@@ -164,7 +164,7 @@
               <w:jc w:val="left"/>
             </w:pPr>
             <w:r>
-              <w:t xml:space="preserve">1.bd5330a del 07 Nov 2023</w:t>
+              <w:t xml:space="preserve">1.e2a1658 del 07 Nov 2023</w:t>
             </w:r>
           </w:p>
         </w:tc>

--- a/01.abstract.docx
+++ b/01.abstract.docx
@@ -164,7 +164,7 @@
               <w:jc w:val="left"/>
             </w:pPr>
             <w:r>
-              <w:t xml:space="preserve">1.e2a1658 del 07 Nov 2023</w:t>
+              <w:t xml:space="preserve">1.4cf8cce del 07 Nov 2023</w:t>
             </w:r>
           </w:p>
         </w:tc>

--- a/01.abstract.docx
+++ b/01.abstract.docx
@@ -164,7 +164,7 @@
               <w:jc w:val="left"/>
             </w:pPr>
             <w:r>
-              <w:t xml:space="preserve">1.4cf8cce del 07 Nov 2023</w:t>
+              <w:t xml:space="preserve">1.cfaee76 del 07 Nov 2023</w:t>
             </w:r>
           </w:p>
         </w:tc>

--- a/01.abstract.docx
+++ b/01.abstract.docx
@@ -164,7 +164,7 @@
               <w:jc w:val="left"/>
             </w:pPr>
             <w:r>
-              <w:t xml:space="preserve">1.cfaee76 del 07 Nov 2023</w:t>
+              <w:t xml:space="preserve">1.13fe515 del 07 Nov 2023</w:t>
             </w:r>
           </w:p>
         </w:tc>

--- a/01.abstract.docx
+++ b/01.abstract.docx
@@ -94,7 +94,7 @@
               <w:jc w:val="left"/>
             </w:pPr>
             <w:r>
-              <w:t xml:space="preserve">SIU, Stefanini, Coomeva, Análisis de brecha, GAP, Comparativa</w:t>
+              <w:t xml:space="preserve">Mi Mutual, Cotizador, Web, Stefanini, Coomeva, Brecha, GAP, Comparativa</w:t>
             </w:r>
           </w:p>
         </w:tc>
@@ -152,6 +152,10 @@
               <w:jc w:val="left"/>
             </w:pPr>
             <w:r>
+              <w:rPr>
+                <w:bCs/>
+                <w:b/>
+              </w:rPr>
               <w:t xml:space="preserve">Versión</w:t>
             </w:r>
           </w:p>
@@ -161,46 +165,36 @@
           <w:p>
             <w:pPr>
               <w:pStyle w:val="Compact"/>
-              <w:jc w:val="left"/>
             </w:pPr>
-            <w:r>
-              <w:t xml:space="preserve">1.13fe515 del 07 Nov 2023</w:t>
-            </w:r>
-          </w:p>
-        </w:tc>
-      </w:tr>
-      <w:tr>
-        <w:tc>
-          <w:tcPr/>
-          <w:p>
-            <w:pPr>
-              <w:pStyle w:val="Compact"/>
-              <w:jc w:val="left"/>
-            </w:pPr>
-            <w:r>
-              <w:t xml:space="preserve">Vínculos</w:t>
-            </w:r>
-          </w:p>
-        </w:tc>
-        <w:tc>
-          <w:tcPr/>
-          <w:p>
-            <w:pPr>
-              <w:pStyle w:val="Compact"/>
-              <w:jc w:val="left"/>
-            </w:pPr>
-            <w:hyperlink r:id="rId21">
-              <w:r>
-                <w:rPr>
-                  <w:rStyle w:val="Hipervnculo"/>
-                </w:rPr>
-                <w:t xml:space="preserve">N003a Vista Segmento Coomeva SIU</w:t>
-              </w:r>
-            </w:hyperlink>
           </w:p>
         </w:tc>
       </w:tr>
     </w:tbl>
+    <w:p>
+      <w:pPr>
+        <w:pStyle w:val="Textoindependiente"/>
+      </w:pPr>
+      <w:r>
+        <w:t xml:space="preserve">Vínculos |</w:t>
+      </w:r>
+      <w:r>
+        <w:t xml:space="preserve"> </w:t>
+      </w:r>
+      <w:hyperlink r:id="rId21">
+        <w:r>
+          <w:rPr>
+            <w:rStyle w:val="Hipervnculo"/>
+          </w:rPr>
+          <w:t xml:space="preserve">N003a Vista Segmento Coomeva SIU</w:t>
+        </w:r>
+      </w:hyperlink>
+      <w:r>
+        <w:t xml:space="preserve"> </w:t>
+      </w:r>
+      <w:r>
+        <w:t xml:space="preserve">|</w:t>
+      </w:r>
+    </w:p>
     <w:p>
       <w:pPr>
         <w:pStyle w:val="Textoindependiente"/>

--- a/01.abstract.docx
+++ b/01.abstract.docx
@@ -169,32 +169,298 @@
           </w:p>
         </w:tc>
       </w:tr>
+      <w:tr>
+        <w:tc>
+          <w:tcPr/>
+          <w:p>
+            <w:pPr>
+              <w:pStyle w:val="Compact"/>
+              <w:jc w:val="left"/>
+            </w:pPr>
+            <w:r>
+              <w:t xml:space="preserve">1.c00f824</w:t>
+            </w:r>
+          </w:p>
+        </w:tc>
+        <w:tc>
+          <w:tcPr/>
+          <w:p>
+            <w:pPr>
+              <w:pStyle w:val="Compact"/>
+              <w:jc w:val="left"/>
+            </w:pPr>
+            <w:r>
+              <w:t xml:space="preserve">2023-11-22. abstrc</w:t>
+            </w:r>
+          </w:p>
+        </w:tc>
+      </w:tr>
+      <w:tr>
+        <w:tc>
+          <w:tcPr/>
+          <w:p>
+            <w:pPr>
+              <w:pStyle w:val="Compact"/>
+              <w:jc w:val="left"/>
+            </w:pPr>
+            <w:r>
+              <w:t xml:space="preserve">1.b2a7303</w:t>
+            </w:r>
+          </w:p>
+        </w:tc>
+        <w:tc>
+          <w:tcPr/>
+          <w:p>
+            <w:pPr>
+              <w:pStyle w:val="Compact"/>
+              <w:jc w:val="left"/>
+            </w:pPr>
+            <w:r>
+              <w:t xml:space="preserve">2023-11-22. manual–1</w:t>
+            </w:r>
+          </w:p>
+        </w:tc>
+      </w:tr>
+      <w:tr>
+        <w:tc>
+          <w:tcPr/>
+          <w:p>
+            <w:pPr>
+              <w:pStyle w:val="Compact"/>
+              <w:jc w:val="left"/>
+            </w:pPr>
+            <w:r>
+              <w:t xml:space="preserve">1.4695c14</w:t>
+            </w:r>
+          </w:p>
+        </w:tc>
+        <w:tc>
+          <w:tcPr/>
+          <w:p>
+            <w:pPr>
+              <w:pStyle w:val="Compact"/>
+              <w:jc w:val="left"/>
+            </w:pPr>
+            <w:r>
+              <w:t xml:space="preserve">2023-11-21. abstrc</w:t>
+            </w:r>
+          </w:p>
+        </w:tc>
+      </w:tr>
+      <w:tr>
+        <w:tc>
+          <w:tcPr/>
+          <w:p>
+            <w:pPr>
+              <w:pStyle w:val="Compact"/>
+              <w:jc w:val="left"/>
+            </w:pPr>
+            <w:r>
+              <w:t xml:space="preserve">1.13fe515</w:t>
+            </w:r>
+          </w:p>
+        </w:tc>
+        <w:tc>
+          <w:tcPr/>
+          <w:p>
+            <w:pPr>
+              <w:pStyle w:val="Compact"/>
+              <w:jc w:val="left"/>
+            </w:pPr>
+            <w:r>
+              <w:t xml:space="preserve">2023-11-07. arqdocCotzMT2</w:t>
+            </w:r>
+          </w:p>
+        </w:tc>
+      </w:tr>
+      <w:tr>
+        <w:tc>
+          <w:tcPr/>
+          <w:p>
+            <w:pPr>
+              <w:pStyle w:val="Compact"/>
+              <w:jc w:val="left"/>
+            </w:pPr>
+            <w:r>
+              <w:t xml:space="preserve">1.cfaee76</w:t>
+            </w:r>
+          </w:p>
+        </w:tc>
+        <w:tc>
+          <w:tcPr/>
+          <w:p>
+            <w:pPr>
+              <w:pStyle w:val="Compact"/>
+              <w:jc w:val="left"/>
+            </w:pPr>
+            <w:r>
+              <w:t xml:space="preserve">2023-11-07. arqdocCotzMT</w:t>
+            </w:r>
+          </w:p>
+        </w:tc>
+      </w:tr>
+      <w:tr>
+        <w:tc>
+          <w:tcPr/>
+          <w:p>
+            <w:pPr>
+              <w:pStyle w:val="Compact"/>
+              <w:jc w:val="left"/>
+            </w:pPr>
+            <w:r>
+              <w:t xml:space="preserve">1.4cf8cce</w:t>
+            </w:r>
+          </w:p>
+        </w:tc>
+        <w:tc>
+          <w:tcPr/>
+          <w:p>
+            <w:pPr>
+              <w:pStyle w:val="Compact"/>
+              <w:jc w:val="left"/>
+            </w:pPr>
+            <w:r>
+              <w:t xml:space="preserve">2023-11-07. crrcn</w:t>
+            </w:r>
+          </w:p>
+        </w:tc>
+      </w:tr>
+      <w:tr>
+        <w:tc>
+          <w:tcPr/>
+          <w:p>
+            <w:pPr>
+              <w:pStyle w:val="Compact"/>
+              <w:jc w:val="left"/>
+            </w:pPr>
+            <w:r>
+              <w:t xml:space="preserve">1.e2a1658</w:t>
+            </w:r>
+          </w:p>
+        </w:tc>
+        <w:tc>
+          <w:tcPr/>
+          <w:p>
+            <w:pPr>
+              <w:pStyle w:val="Compact"/>
+              <w:jc w:val="left"/>
+            </w:pPr>
+            <w:r>
+              <w:t xml:space="preserve">2023-11-07. caratula</w:t>
+            </w:r>
+          </w:p>
+        </w:tc>
+      </w:tr>
+      <w:tr>
+        <w:tc>
+          <w:tcPr/>
+          <w:p>
+            <w:pPr>
+              <w:pStyle w:val="Compact"/>
+              <w:jc w:val="left"/>
+            </w:pPr>
+            <w:r>
+              <w:t xml:space="preserve">1.bd5330a</w:t>
+            </w:r>
+          </w:p>
+        </w:tc>
+        <w:tc>
+          <w:tcPr/>
+          <w:p>
+            <w:pPr>
+              <w:pStyle w:val="Compact"/>
+              <w:jc w:val="left"/>
+            </w:pPr>
+            <w:r>
+              <w:t xml:space="preserve">2023-11-07. build2</w:t>
+            </w:r>
+          </w:p>
+        </w:tc>
+      </w:tr>
+      <w:tr>
+        <w:tc>
+          <w:tcPr/>
+          <w:p>
+            <w:pPr>
+              <w:pStyle w:val="Compact"/>
+              <w:jc w:val="left"/>
+            </w:pPr>
+            <w:r>
+              <w:t xml:space="preserve">1.6197db1</w:t>
+            </w:r>
+          </w:p>
+        </w:tc>
+        <w:tc>
+          <w:tcPr/>
+          <w:p>
+            <w:pPr>
+              <w:pStyle w:val="Compact"/>
+              <w:jc w:val="left"/>
+            </w:pPr>
+            <w:r>
+              <w:t xml:space="preserve">2023-11-07. build</w:t>
+            </w:r>
+          </w:p>
+        </w:tc>
+      </w:tr>
+      <w:tr>
+        <w:tc>
+          <w:tcPr/>
+          <w:p>
+            <w:pPr>
+              <w:pStyle w:val="Compact"/>
+              <w:jc w:val="left"/>
+            </w:pPr>
+            <w:r>
+              <w:t xml:space="preserve">1.daa19ca</w:t>
+            </w:r>
+          </w:p>
+        </w:tc>
+        <w:tc>
+          <w:tcPr/>
+          <w:p>
+            <w:pPr>
+              <w:pStyle w:val="Compact"/>
+              <w:jc w:val="left"/>
+            </w:pPr>
+            <w:r>
+              <w:t xml:space="preserve">2023-11-07. variables</w:t>
+            </w:r>
+          </w:p>
+        </w:tc>
+      </w:tr>
+      <w:tr>
+        <w:tc>
+          <w:tcPr/>
+          <w:p>
+            <w:pPr>
+              <w:pStyle w:val="Compact"/>
+              <w:jc w:val="left"/>
+            </w:pPr>
+            <w:r>
+              <w:t xml:space="preserve">Vínculos</w:t>
+            </w:r>
+          </w:p>
+        </w:tc>
+        <w:tc>
+          <w:tcPr/>
+          <w:p>
+            <w:pPr>
+              <w:pStyle w:val="Compact"/>
+              <w:jc w:val="left"/>
+            </w:pPr>
+            <w:hyperlink r:id="rId21">
+              <w:r>
+                <w:rPr>
+                  <w:rStyle w:val="Hipervnculo"/>
+                </w:rPr>
+                <w:t xml:space="preserve">N003a Vista Segmento Coomeva SIU</w:t>
+              </w:r>
+            </w:hyperlink>
+          </w:p>
+        </w:tc>
+      </w:tr>
     </w:tbl>
-    <w:p>
-      <w:pPr>
-        <w:pStyle w:val="Textoindependiente"/>
-      </w:pPr>
-      <w:r>
-        <w:t xml:space="preserve">Vínculos |</w:t>
-      </w:r>
-      <w:r>
-        <w:t xml:space="preserve"> </w:t>
-      </w:r>
-      <w:hyperlink r:id="rId21">
-        <w:r>
-          <w:rPr>
-            <w:rStyle w:val="Hipervnculo"/>
-          </w:rPr>
-          <w:t xml:space="preserve">N003a Vista Segmento Coomeva SIU</w:t>
-        </w:r>
-      </w:hyperlink>
-      <w:r>
-        <w:t xml:space="preserve"> </w:t>
-      </w:r>
-      <w:r>
-        <w:t xml:space="preserve">|</w:t>
-      </w:r>
-    </w:p>
     <w:p>
       <w:pPr>
         <w:pStyle w:val="Textoindependiente"/>

--- a/01.abstract.docx
+++ b/01.abstract.docx
@@ -178,19 +178,19 @@
               <w:jc w:val="left"/>
             </w:pPr>
             <w:r>
-              <w:t xml:space="preserve">1.c00f824</w:t>
-            </w:r>
-          </w:p>
-        </w:tc>
-        <w:tc>
-          <w:tcPr/>
-          <w:p>
-            <w:pPr>
-              <w:pStyle w:val="Compact"/>
-              <w:jc w:val="left"/>
-            </w:pPr>
-            <w:r>
-              <w:t xml:space="preserve">2023-11-22. abstrc</w:t>
+              <w:t xml:space="preserve">1.1075b12</w:t>
+            </w:r>
+          </w:p>
+        </w:tc>
+        <w:tc>
+          <w:tcPr/>
+          <w:p>
+            <w:pPr>
+              <w:pStyle w:val="Compact"/>
+              <w:jc w:val="left"/>
+            </w:pPr>
+            <w:r>
+              <w:t xml:space="preserve">2023-11-22. manual–modelo</w:t>
             </w:r>
           </w:p>
         </w:tc>
@@ -204,19 +204,19 @@
               <w:jc w:val="left"/>
             </w:pPr>
             <w:r>
-              <w:t xml:space="preserve">1.b2a7303</w:t>
-            </w:r>
-          </w:p>
-        </w:tc>
-        <w:tc>
-          <w:tcPr/>
-          <w:p>
-            <w:pPr>
-              <w:pStyle w:val="Compact"/>
-              <w:jc w:val="left"/>
-            </w:pPr>
-            <w:r>
-              <w:t xml:space="preserve">2023-11-22. manual–1</w:t>
+              <w:t xml:space="preserve">1.c00f824</w:t>
+            </w:r>
+          </w:p>
+        </w:tc>
+        <w:tc>
+          <w:tcPr/>
+          <w:p>
+            <w:pPr>
+              <w:pStyle w:val="Compact"/>
+              <w:jc w:val="left"/>
+            </w:pPr>
+            <w:r>
+              <w:t xml:space="preserve">2023-11-22. abstrc</w:t>
             </w:r>
           </w:p>
         </w:tc>
@@ -230,19 +230,19 @@
               <w:jc w:val="left"/>
             </w:pPr>
             <w:r>
-              <w:t xml:space="preserve">1.4695c14</w:t>
-            </w:r>
-          </w:p>
-        </w:tc>
-        <w:tc>
-          <w:tcPr/>
-          <w:p>
-            <w:pPr>
-              <w:pStyle w:val="Compact"/>
-              <w:jc w:val="left"/>
-            </w:pPr>
-            <w:r>
-              <w:t xml:space="preserve">2023-11-21. abstrc</w:t>
+              <w:t xml:space="preserve">1.b2a7303</w:t>
+            </w:r>
+          </w:p>
+        </w:tc>
+        <w:tc>
+          <w:tcPr/>
+          <w:p>
+            <w:pPr>
+              <w:pStyle w:val="Compact"/>
+              <w:jc w:val="left"/>
+            </w:pPr>
+            <w:r>
+              <w:t xml:space="preserve">2023-11-22. manual–1</w:t>
             </w:r>
           </w:p>
         </w:tc>
@@ -256,19 +256,19 @@
               <w:jc w:val="left"/>
             </w:pPr>
             <w:r>
-              <w:t xml:space="preserve">1.13fe515</w:t>
-            </w:r>
-          </w:p>
-        </w:tc>
-        <w:tc>
-          <w:tcPr/>
-          <w:p>
-            <w:pPr>
-              <w:pStyle w:val="Compact"/>
-              <w:jc w:val="left"/>
-            </w:pPr>
-            <w:r>
-              <w:t xml:space="preserve">2023-11-07. arqdocCotzMT2</w:t>
+              <w:t xml:space="preserve">1.4695c14</w:t>
+            </w:r>
+          </w:p>
+        </w:tc>
+        <w:tc>
+          <w:tcPr/>
+          <w:p>
+            <w:pPr>
+              <w:pStyle w:val="Compact"/>
+              <w:jc w:val="left"/>
+            </w:pPr>
+            <w:r>
+              <w:t xml:space="preserve">2023-11-21. abstrc</w:t>
             </w:r>
           </w:p>
         </w:tc>
@@ -282,19 +282,19 @@
               <w:jc w:val="left"/>
             </w:pPr>
             <w:r>
-              <w:t xml:space="preserve">1.cfaee76</w:t>
-            </w:r>
-          </w:p>
-        </w:tc>
-        <w:tc>
-          <w:tcPr/>
-          <w:p>
-            <w:pPr>
-              <w:pStyle w:val="Compact"/>
-              <w:jc w:val="left"/>
-            </w:pPr>
-            <w:r>
-              <w:t xml:space="preserve">2023-11-07. arqdocCotzMT</w:t>
+              <w:t xml:space="preserve">1.13fe515</w:t>
+            </w:r>
+          </w:p>
+        </w:tc>
+        <w:tc>
+          <w:tcPr/>
+          <w:p>
+            <w:pPr>
+              <w:pStyle w:val="Compact"/>
+              <w:jc w:val="left"/>
+            </w:pPr>
+            <w:r>
+              <w:t xml:space="preserve">2023-11-07. arqdocCotzMT2</w:t>
             </w:r>
           </w:p>
         </w:tc>
@@ -308,19 +308,19 @@
               <w:jc w:val="left"/>
             </w:pPr>
             <w:r>
-              <w:t xml:space="preserve">1.4cf8cce</w:t>
-            </w:r>
-          </w:p>
-        </w:tc>
-        <w:tc>
-          <w:tcPr/>
-          <w:p>
-            <w:pPr>
-              <w:pStyle w:val="Compact"/>
-              <w:jc w:val="left"/>
-            </w:pPr>
-            <w:r>
-              <w:t xml:space="preserve">2023-11-07. crrcn</w:t>
+              <w:t xml:space="preserve">1.cfaee76</w:t>
+            </w:r>
+          </w:p>
+        </w:tc>
+        <w:tc>
+          <w:tcPr/>
+          <w:p>
+            <w:pPr>
+              <w:pStyle w:val="Compact"/>
+              <w:jc w:val="left"/>
+            </w:pPr>
+            <w:r>
+              <w:t xml:space="preserve">2023-11-07. arqdocCotzMT</w:t>
             </w:r>
           </w:p>
         </w:tc>
@@ -334,19 +334,19 @@
               <w:jc w:val="left"/>
             </w:pPr>
             <w:r>
-              <w:t xml:space="preserve">1.e2a1658</w:t>
-            </w:r>
-          </w:p>
-        </w:tc>
-        <w:tc>
-          <w:tcPr/>
-          <w:p>
-            <w:pPr>
-              <w:pStyle w:val="Compact"/>
-              <w:jc w:val="left"/>
-            </w:pPr>
-            <w:r>
-              <w:t xml:space="preserve">2023-11-07. caratula</w:t>
+              <w:t xml:space="preserve">1.4cf8cce</w:t>
+            </w:r>
+          </w:p>
+        </w:tc>
+        <w:tc>
+          <w:tcPr/>
+          <w:p>
+            <w:pPr>
+              <w:pStyle w:val="Compact"/>
+              <w:jc w:val="left"/>
+            </w:pPr>
+            <w:r>
+              <w:t xml:space="preserve">2023-11-07. crrcn</w:t>
             </w:r>
           </w:p>
         </w:tc>
@@ -360,19 +360,19 @@
               <w:jc w:val="left"/>
             </w:pPr>
             <w:r>
-              <w:t xml:space="preserve">1.bd5330a</w:t>
-            </w:r>
-          </w:p>
-        </w:tc>
-        <w:tc>
-          <w:tcPr/>
-          <w:p>
-            <w:pPr>
-              <w:pStyle w:val="Compact"/>
-              <w:jc w:val="left"/>
-            </w:pPr>
-            <w:r>
-              <w:t xml:space="preserve">2023-11-07. build2</w:t>
+              <w:t xml:space="preserve">1.e2a1658</w:t>
+            </w:r>
+          </w:p>
+        </w:tc>
+        <w:tc>
+          <w:tcPr/>
+          <w:p>
+            <w:pPr>
+              <w:pStyle w:val="Compact"/>
+              <w:jc w:val="left"/>
+            </w:pPr>
+            <w:r>
+              <w:t xml:space="preserve">2023-11-07. caratula</w:t>
             </w:r>
           </w:p>
         </w:tc>
@@ -386,19 +386,19 @@
               <w:jc w:val="left"/>
             </w:pPr>
             <w:r>
-              <w:t xml:space="preserve">1.6197db1</w:t>
-            </w:r>
-          </w:p>
-        </w:tc>
-        <w:tc>
-          <w:tcPr/>
-          <w:p>
-            <w:pPr>
-              <w:pStyle w:val="Compact"/>
-              <w:jc w:val="left"/>
-            </w:pPr>
-            <w:r>
-              <w:t xml:space="preserve">2023-11-07. build</w:t>
+              <w:t xml:space="preserve">1.bd5330a</w:t>
+            </w:r>
+          </w:p>
+        </w:tc>
+        <w:tc>
+          <w:tcPr/>
+          <w:p>
+            <w:pPr>
+              <w:pStyle w:val="Compact"/>
+              <w:jc w:val="left"/>
+            </w:pPr>
+            <w:r>
+              <w:t xml:space="preserve">2023-11-07. build2</w:t>
             </w:r>
           </w:p>
         </w:tc>
@@ -412,19 +412,19 @@
               <w:jc w:val="left"/>
             </w:pPr>
             <w:r>
-              <w:t xml:space="preserve">1.daa19ca</w:t>
-            </w:r>
-          </w:p>
-        </w:tc>
-        <w:tc>
-          <w:tcPr/>
-          <w:p>
-            <w:pPr>
-              <w:pStyle w:val="Compact"/>
-              <w:jc w:val="left"/>
-            </w:pPr>
-            <w:r>
-              <w:t xml:space="preserve">2023-11-07. variables</w:t>
+              <w:t xml:space="preserve">1.6197db1</w:t>
+            </w:r>
+          </w:p>
+        </w:tc>
+        <w:tc>
+          <w:tcPr/>
+          <w:p>
+            <w:pPr>
+              <w:pStyle w:val="Compact"/>
+              <w:jc w:val="left"/>
+            </w:pPr>
+            <w:r>
+              <w:t xml:space="preserve">2023-11-07. build</w:t>
             </w:r>
           </w:p>
         </w:tc>
@@ -454,7 +454,7 @@
                 <w:rPr>
                   <w:rStyle w:val="Hipervnculo"/>
                 </w:rPr>
-                <w:t xml:space="preserve">N003a Vista Segmento Coomeva SIU</w:t>
+                <w:t xml:space="preserve">N003a Vista Segmento Mi Mutual Coomeva</w:t>
               </w:r>
             </w:hyperlink>
           </w:p>

--- a/01.abstract.docx
+++ b/01.abstract.docx
@@ -178,19 +178,19 @@
               <w:jc w:val="left"/>
             </w:pPr>
             <w:r>
-              <w:t xml:space="preserve">1.1075b12</w:t>
-            </w:r>
-          </w:p>
-        </w:tc>
-        <w:tc>
-          <w:tcPr/>
-          <w:p>
-            <w:pPr>
-              <w:pStyle w:val="Compact"/>
-              <w:jc w:val="left"/>
-            </w:pPr>
-            <w:r>
-              <w:t xml:space="preserve">2023-11-22. manual–modelo</w:t>
+              <w:t xml:space="preserve">1.fe07200</w:t>
+            </w:r>
+          </w:p>
+        </w:tc>
+        <w:tc>
+          <w:tcPr/>
+          <w:p>
+            <w:pPr>
+              <w:pStyle w:val="Compact"/>
+              <w:jc w:val="left"/>
+            </w:pPr>
+            <w:r>
+              <w:t xml:space="preserve">2023-11-28. ctzdr–mnltcnco</w:t>
             </w:r>
           </w:p>
         </w:tc>
@@ -204,19 +204,19 @@
               <w:jc w:val="left"/>
             </w:pPr>
             <w:r>
-              <w:t xml:space="preserve">1.c00f824</w:t>
-            </w:r>
-          </w:p>
-        </w:tc>
-        <w:tc>
-          <w:tcPr/>
-          <w:p>
-            <w:pPr>
-              <w:pStyle w:val="Compact"/>
-              <w:jc w:val="left"/>
-            </w:pPr>
-            <w:r>
-              <w:t xml:space="preserve">2023-11-22. abstrc</w:t>
+              <w:t xml:space="preserve">1.1075b12</w:t>
+            </w:r>
+          </w:p>
+        </w:tc>
+        <w:tc>
+          <w:tcPr/>
+          <w:p>
+            <w:pPr>
+              <w:pStyle w:val="Compact"/>
+              <w:jc w:val="left"/>
+            </w:pPr>
+            <w:r>
+              <w:t xml:space="preserve">2023-11-22. manual–modelo</w:t>
             </w:r>
           </w:p>
         </w:tc>
@@ -230,19 +230,19 @@
               <w:jc w:val="left"/>
             </w:pPr>
             <w:r>
-              <w:t xml:space="preserve">1.b2a7303</w:t>
-            </w:r>
-          </w:p>
-        </w:tc>
-        <w:tc>
-          <w:tcPr/>
-          <w:p>
-            <w:pPr>
-              <w:pStyle w:val="Compact"/>
-              <w:jc w:val="left"/>
-            </w:pPr>
-            <w:r>
-              <w:t xml:space="preserve">2023-11-22. manual–1</w:t>
+              <w:t xml:space="preserve">1.c00f824</w:t>
+            </w:r>
+          </w:p>
+        </w:tc>
+        <w:tc>
+          <w:tcPr/>
+          <w:p>
+            <w:pPr>
+              <w:pStyle w:val="Compact"/>
+              <w:jc w:val="left"/>
+            </w:pPr>
+            <w:r>
+              <w:t xml:space="preserve">2023-11-22. abstrc</w:t>
             </w:r>
           </w:p>
         </w:tc>
@@ -256,19 +256,19 @@
               <w:jc w:val="left"/>
             </w:pPr>
             <w:r>
-              <w:t xml:space="preserve">1.4695c14</w:t>
-            </w:r>
-          </w:p>
-        </w:tc>
-        <w:tc>
-          <w:tcPr/>
-          <w:p>
-            <w:pPr>
-              <w:pStyle w:val="Compact"/>
-              <w:jc w:val="left"/>
-            </w:pPr>
-            <w:r>
-              <w:t xml:space="preserve">2023-11-21. abstrc</w:t>
+              <w:t xml:space="preserve">1.b2a7303</w:t>
+            </w:r>
+          </w:p>
+        </w:tc>
+        <w:tc>
+          <w:tcPr/>
+          <w:p>
+            <w:pPr>
+              <w:pStyle w:val="Compact"/>
+              <w:jc w:val="left"/>
+            </w:pPr>
+            <w:r>
+              <w:t xml:space="preserve">2023-11-22. manual–1</w:t>
             </w:r>
           </w:p>
         </w:tc>
@@ -282,19 +282,19 @@
               <w:jc w:val="left"/>
             </w:pPr>
             <w:r>
-              <w:t xml:space="preserve">1.13fe515</w:t>
-            </w:r>
-          </w:p>
-        </w:tc>
-        <w:tc>
-          <w:tcPr/>
-          <w:p>
-            <w:pPr>
-              <w:pStyle w:val="Compact"/>
-              <w:jc w:val="left"/>
-            </w:pPr>
-            <w:r>
-              <w:t xml:space="preserve">2023-11-07. arqdocCotzMT2</w:t>
+              <w:t xml:space="preserve">1.4695c14</w:t>
+            </w:r>
+          </w:p>
+        </w:tc>
+        <w:tc>
+          <w:tcPr/>
+          <w:p>
+            <w:pPr>
+              <w:pStyle w:val="Compact"/>
+              <w:jc w:val="left"/>
+            </w:pPr>
+            <w:r>
+              <w:t xml:space="preserve">2023-11-21. abstrc</w:t>
             </w:r>
           </w:p>
         </w:tc>
@@ -308,19 +308,19 @@
               <w:jc w:val="left"/>
             </w:pPr>
             <w:r>
-              <w:t xml:space="preserve">1.cfaee76</w:t>
-            </w:r>
-          </w:p>
-        </w:tc>
-        <w:tc>
-          <w:tcPr/>
-          <w:p>
-            <w:pPr>
-              <w:pStyle w:val="Compact"/>
-              <w:jc w:val="left"/>
-            </w:pPr>
-            <w:r>
-              <w:t xml:space="preserve">2023-11-07. arqdocCotzMT</w:t>
+              <w:t xml:space="preserve">1.13fe515</w:t>
+            </w:r>
+          </w:p>
+        </w:tc>
+        <w:tc>
+          <w:tcPr/>
+          <w:p>
+            <w:pPr>
+              <w:pStyle w:val="Compact"/>
+              <w:jc w:val="left"/>
+            </w:pPr>
+            <w:r>
+              <w:t xml:space="preserve">2023-11-07. arqdocCotzMT2</w:t>
             </w:r>
           </w:p>
         </w:tc>
@@ -334,19 +334,19 @@
               <w:jc w:val="left"/>
             </w:pPr>
             <w:r>
-              <w:t xml:space="preserve">1.4cf8cce</w:t>
-            </w:r>
-          </w:p>
-        </w:tc>
-        <w:tc>
-          <w:tcPr/>
-          <w:p>
-            <w:pPr>
-              <w:pStyle w:val="Compact"/>
-              <w:jc w:val="left"/>
-            </w:pPr>
-            <w:r>
-              <w:t xml:space="preserve">2023-11-07. crrcn</w:t>
+              <w:t xml:space="preserve">1.cfaee76</w:t>
+            </w:r>
+          </w:p>
+        </w:tc>
+        <w:tc>
+          <w:tcPr/>
+          <w:p>
+            <w:pPr>
+              <w:pStyle w:val="Compact"/>
+              <w:jc w:val="left"/>
+            </w:pPr>
+            <w:r>
+              <w:t xml:space="preserve">2023-11-07. arqdocCotzMT</w:t>
             </w:r>
           </w:p>
         </w:tc>
@@ -360,19 +360,19 @@
               <w:jc w:val="left"/>
             </w:pPr>
             <w:r>
-              <w:t xml:space="preserve">1.e2a1658</w:t>
-            </w:r>
-          </w:p>
-        </w:tc>
-        <w:tc>
-          <w:tcPr/>
-          <w:p>
-            <w:pPr>
-              <w:pStyle w:val="Compact"/>
-              <w:jc w:val="left"/>
-            </w:pPr>
-            <w:r>
-              <w:t xml:space="preserve">2023-11-07. caratula</w:t>
+              <w:t xml:space="preserve">1.4cf8cce</w:t>
+            </w:r>
+          </w:p>
+        </w:tc>
+        <w:tc>
+          <w:tcPr/>
+          <w:p>
+            <w:pPr>
+              <w:pStyle w:val="Compact"/>
+              <w:jc w:val="left"/>
+            </w:pPr>
+            <w:r>
+              <w:t xml:space="preserve">2023-11-07. crrcn</w:t>
             </w:r>
           </w:p>
         </w:tc>
@@ -386,19 +386,19 @@
               <w:jc w:val="left"/>
             </w:pPr>
             <w:r>
-              <w:t xml:space="preserve">1.bd5330a</w:t>
-            </w:r>
-          </w:p>
-        </w:tc>
-        <w:tc>
-          <w:tcPr/>
-          <w:p>
-            <w:pPr>
-              <w:pStyle w:val="Compact"/>
-              <w:jc w:val="left"/>
-            </w:pPr>
-            <w:r>
-              <w:t xml:space="preserve">2023-11-07. build2</w:t>
+              <w:t xml:space="preserve">1.e2a1658</w:t>
+            </w:r>
+          </w:p>
+        </w:tc>
+        <w:tc>
+          <w:tcPr/>
+          <w:p>
+            <w:pPr>
+              <w:pStyle w:val="Compact"/>
+              <w:jc w:val="left"/>
+            </w:pPr>
+            <w:r>
+              <w:t xml:space="preserve">2023-11-07. caratula</w:t>
             </w:r>
           </w:p>
         </w:tc>
@@ -412,19 +412,19 @@
               <w:jc w:val="left"/>
             </w:pPr>
             <w:r>
-              <w:t xml:space="preserve">1.6197db1</w:t>
-            </w:r>
-          </w:p>
-        </w:tc>
-        <w:tc>
-          <w:tcPr/>
-          <w:p>
-            <w:pPr>
-              <w:pStyle w:val="Compact"/>
-              <w:jc w:val="left"/>
-            </w:pPr>
-            <w:r>
-              <w:t xml:space="preserve">2023-11-07. build</w:t>
+              <w:t xml:space="preserve">1.bd5330a</w:t>
+            </w:r>
+          </w:p>
+        </w:tc>
+        <w:tc>
+          <w:tcPr/>
+          <w:p>
+            <w:pPr>
+              <w:pStyle w:val="Compact"/>
+              <w:jc w:val="left"/>
+            </w:pPr>
+            <w:r>
+              <w:t xml:space="preserve">2023-11-07. build2</w:t>
             </w:r>
           </w:p>
         </w:tc>

--- a/01.abstract.docx
+++ b/01.abstract.docx
@@ -178,19 +178,19 @@
               <w:jc w:val="left"/>
             </w:pPr>
             <w:r>
-              <w:t xml:space="preserve">1.fe07200</w:t>
-            </w:r>
-          </w:p>
-        </w:tc>
-        <w:tc>
-          <w:tcPr/>
-          <w:p>
-            <w:pPr>
-              <w:pStyle w:val="Compact"/>
-              <w:jc w:val="left"/>
-            </w:pPr>
-            <w:r>
-              <w:t xml:space="preserve">2023-11-28. ctzdr–mnltcnco</w:t>
+              <w:t xml:space="preserve">1.438ddbd</w:t>
+            </w:r>
+          </w:p>
+        </w:tc>
+        <w:tc>
+          <w:tcPr/>
+          <w:p>
+            <w:pPr>
+              <w:pStyle w:val="Compact"/>
+              <w:jc w:val="left"/>
+            </w:pPr>
+            <w:r>
+              <w:t xml:space="preserve">2023-11-28. upd</w:t>
             </w:r>
           </w:p>
         </w:tc>
@@ -204,19 +204,19 @@
               <w:jc w:val="left"/>
             </w:pPr>
             <w:r>
-              <w:t xml:space="preserve">1.1075b12</w:t>
-            </w:r>
-          </w:p>
-        </w:tc>
-        <w:tc>
-          <w:tcPr/>
-          <w:p>
-            <w:pPr>
-              <w:pStyle w:val="Compact"/>
-              <w:jc w:val="left"/>
-            </w:pPr>
-            <w:r>
-              <w:t xml:space="preserve">2023-11-22. manual–modelo</w:t>
+              <w:t xml:space="preserve">1.fe07200</w:t>
+            </w:r>
+          </w:p>
+        </w:tc>
+        <w:tc>
+          <w:tcPr/>
+          <w:p>
+            <w:pPr>
+              <w:pStyle w:val="Compact"/>
+              <w:jc w:val="left"/>
+            </w:pPr>
+            <w:r>
+              <w:t xml:space="preserve">2023-11-28. ctzdr–mnltcnco</w:t>
             </w:r>
           </w:p>
         </w:tc>
@@ -230,19 +230,19 @@
               <w:jc w:val="left"/>
             </w:pPr>
             <w:r>
-              <w:t xml:space="preserve">1.c00f824</w:t>
-            </w:r>
-          </w:p>
-        </w:tc>
-        <w:tc>
-          <w:tcPr/>
-          <w:p>
-            <w:pPr>
-              <w:pStyle w:val="Compact"/>
-              <w:jc w:val="left"/>
-            </w:pPr>
-            <w:r>
-              <w:t xml:space="preserve">2023-11-22. abstrc</w:t>
+              <w:t xml:space="preserve">1.1075b12</w:t>
+            </w:r>
+          </w:p>
+        </w:tc>
+        <w:tc>
+          <w:tcPr/>
+          <w:p>
+            <w:pPr>
+              <w:pStyle w:val="Compact"/>
+              <w:jc w:val="left"/>
+            </w:pPr>
+            <w:r>
+              <w:t xml:space="preserve">2023-11-22. manual–modelo</w:t>
             </w:r>
           </w:p>
         </w:tc>
@@ -256,19 +256,19 @@
               <w:jc w:val="left"/>
             </w:pPr>
             <w:r>
-              <w:t xml:space="preserve">1.b2a7303</w:t>
-            </w:r>
-          </w:p>
-        </w:tc>
-        <w:tc>
-          <w:tcPr/>
-          <w:p>
-            <w:pPr>
-              <w:pStyle w:val="Compact"/>
-              <w:jc w:val="left"/>
-            </w:pPr>
-            <w:r>
-              <w:t xml:space="preserve">2023-11-22. manual–1</w:t>
+              <w:t xml:space="preserve">1.c00f824</w:t>
+            </w:r>
+          </w:p>
+        </w:tc>
+        <w:tc>
+          <w:tcPr/>
+          <w:p>
+            <w:pPr>
+              <w:pStyle w:val="Compact"/>
+              <w:jc w:val="left"/>
+            </w:pPr>
+            <w:r>
+              <w:t xml:space="preserve">2023-11-22. abstrc</w:t>
             </w:r>
           </w:p>
         </w:tc>
@@ -282,19 +282,19 @@
               <w:jc w:val="left"/>
             </w:pPr>
             <w:r>
-              <w:t xml:space="preserve">1.4695c14</w:t>
-            </w:r>
-          </w:p>
-        </w:tc>
-        <w:tc>
-          <w:tcPr/>
-          <w:p>
-            <w:pPr>
-              <w:pStyle w:val="Compact"/>
-              <w:jc w:val="left"/>
-            </w:pPr>
-            <w:r>
-              <w:t xml:space="preserve">2023-11-21. abstrc</w:t>
+              <w:t xml:space="preserve">1.b2a7303</w:t>
+            </w:r>
+          </w:p>
+        </w:tc>
+        <w:tc>
+          <w:tcPr/>
+          <w:p>
+            <w:pPr>
+              <w:pStyle w:val="Compact"/>
+              <w:jc w:val="left"/>
+            </w:pPr>
+            <w:r>
+              <w:t xml:space="preserve">2023-11-22. manual–1</w:t>
             </w:r>
           </w:p>
         </w:tc>
@@ -308,19 +308,19 @@
               <w:jc w:val="left"/>
             </w:pPr>
             <w:r>
-              <w:t xml:space="preserve">1.13fe515</w:t>
-            </w:r>
-          </w:p>
-        </w:tc>
-        <w:tc>
-          <w:tcPr/>
-          <w:p>
-            <w:pPr>
-              <w:pStyle w:val="Compact"/>
-              <w:jc w:val="left"/>
-            </w:pPr>
-            <w:r>
-              <w:t xml:space="preserve">2023-11-07. arqdocCotzMT2</w:t>
+              <w:t xml:space="preserve">1.4695c14</w:t>
+            </w:r>
+          </w:p>
+        </w:tc>
+        <w:tc>
+          <w:tcPr/>
+          <w:p>
+            <w:pPr>
+              <w:pStyle w:val="Compact"/>
+              <w:jc w:val="left"/>
+            </w:pPr>
+            <w:r>
+              <w:t xml:space="preserve">2023-11-21. abstrc</w:t>
             </w:r>
           </w:p>
         </w:tc>
@@ -334,19 +334,19 @@
               <w:jc w:val="left"/>
             </w:pPr>
             <w:r>
-              <w:t xml:space="preserve">1.cfaee76</w:t>
-            </w:r>
-          </w:p>
-        </w:tc>
-        <w:tc>
-          <w:tcPr/>
-          <w:p>
-            <w:pPr>
-              <w:pStyle w:val="Compact"/>
-              <w:jc w:val="left"/>
-            </w:pPr>
-            <w:r>
-              <w:t xml:space="preserve">2023-11-07. arqdocCotzMT</w:t>
+              <w:t xml:space="preserve">1.13fe515</w:t>
+            </w:r>
+          </w:p>
+        </w:tc>
+        <w:tc>
+          <w:tcPr/>
+          <w:p>
+            <w:pPr>
+              <w:pStyle w:val="Compact"/>
+              <w:jc w:val="left"/>
+            </w:pPr>
+            <w:r>
+              <w:t xml:space="preserve">2023-11-07. arqdocCotzMT2</w:t>
             </w:r>
           </w:p>
         </w:tc>
@@ -360,19 +360,19 @@
               <w:jc w:val="left"/>
             </w:pPr>
             <w:r>
-              <w:t xml:space="preserve">1.4cf8cce</w:t>
-            </w:r>
-          </w:p>
-        </w:tc>
-        <w:tc>
-          <w:tcPr/>
-          <w:p>
-            <w:pPr>
-              <w:pStyle w:val="Compact"/>
-              <w:jc w:val="left"/>
-            </w:pPr>
-            <w:r>
-              <w:t xml:space="preserve">2023-11-07. crrcn</w:t>
+              <w:t xml:space="preserve">1.cfaee76</w:t>
+            </w:r>
+          </w:p>
+        </w:tc>
+        <w:tc>
+          <w:tcPr/>
+          <w:p>
+            <w:pPr>
+              <w:pStyle w:val="Compact"/>
+              <w:jc w:val="left"/>
+            </w:pPr>
+            <w:r>
+              <w:t xml:space="preserve">2023-11-07. arqdocCotzMT</w:t>
             </w:r>
           </w:p>
         </w:tc>
@@ -386,19 +386,19 @@
               <w:jc w:val="left"/>
             </w:pPr>
             <w:r>
-              <w:t xml:space="preserve">1.e2a1658</w:t>
-            </w:r>
-          </w:p>
-        </w:tc>
-        <w:tc>
-          <w:tcPr/>
-          <w:p>
-            <w:pPr>
-              <w:pStyle w:val="Compact"/>
-              <w:jc w:val="left"/>
-            </w:pPr>
-            <w:r>
-              <w:t xml:space="preserve">2023-11-07. caratula</w:t>
+              <w:t xml:space="preserve">1.4cf8cce</w:t>
+            </w:r>
+          </w:p>
+        </w:tc>
+        <w:tc>
+          <w:tcPr/>
+          <w:p>
+            <w:pPr>
+              <w:pStyle w:val="Compact"/>
+              <w:jc w:val="left"/>
+            </w:pPr>
+            <w:r>
+              <w:t xml:space="preserve">2023-11-07. crrcn</w:t>
             </w:r>
           </w:p>
         </w:tc>
@@ -412,19 +412,19 @@
               <w:jc w:val="left"/>
             </w:pPr>
             <w:r>
-              <w:t xml:space="preserve">1.bd5330a</w:t>
-            </w:r>
-          </w:p>
-        </w:tc>
-        <w:tc>
-          <w:tcPr/>
-          <w:p>
-            <w:pPr>
-              <w:pStyle w:val="Compact"/>
-              <w:jc w:val="left"/>
-            </w:pPr>
-            <w:r>
-              <w:t xml:space="preserve">2023-11-07. build2</w:t>
+              <w:t xml:space="preserve">1.e2a1658</w:t>
+            </w:r>
+          </w:p>
+        </w:tc>
+        <w:tc>
+          <w:tcPr/>
+          <w:p>
+            <w:pPr>
+              <w:pStyle w:val="Compact"/>
+              <w:jc w:val="left"/>
+            </w:pPr>
+            <w:r>
+              <w:t xml:space="preserve">2023-11-07. caratula</w:t>
             </w:r>
           </w:p>
         </w:tc>
